--- a/训练中心创客交叉融合空间建设/admin/创客教育基地联盟/高端论坛暨成立仪式/议程-创客教育基地联盟高端论坛及创客导师研讨班.docx
+++ b/训练中心创客交叉融合空间建设/admin/创客教育基地联盟/高端论坛暨成立仪式/议程-创客教育基地联盟高端论坛及创客导师研讨班.docx
@@ -1,10 +1,10 @@
 
 <file path=word/document.xml><?xml version="1.0" encoding="utf-8"?>
-<w:document xmlns:ve="http://schemas.openxmlformats.org/markup-compatibility/2006" xmlns:o="urn:schemas-microsoft-com:office:office" xmlns:r="http://schemas.openxmlformats.org/officeDocument/2006/relationships" xmlns:m="http://schemas.openxmlformats.org/officeDocument/2006/math" xmlns:v="urn:schemas-microsoft-com:vml" xmlns:wp="http://schemas.openxmlformats.org/drawingml/2006/wordprocessingDrawing" xmlns:w10="urn:schemas-microsoft-com:office:word" xmlns:w="http://schemas.openxmlformats.org/wordprocessingml/2006/main" xmlns:wne="http://schemas.microsoft.com/office/word/2006/wordml">
+<w:document xmlns:wpc="http://schemas.microsoft.com/office/word/2010/wordprocessingCanvas" xmlns:mo="http://schemas.microsoft.com/office/mac/office/2008/main" xmlns:mc="http://schemas.openxmlformats.org/markup-compatibility/2006" xmlns:mv="urn:schemas-microsoft-com:mac:vml" xmlns:o="urn:schemas-microsoft-com:office:office" xmlns:r="http://schemas.openxmlformats.org/officeDocument/2006/relationships" xmlns:m="http://schemas.openxmlformats.org/officeDocument/2006/math" xmlns:v="urn:schemas-microsoft-com:vml" xmlns:wp14="http://schemas.microsoft.com/office/word/2010/wordprocessingDrawing" xmlns:wp="http://schemas.openxmlformats.org/drawingml/2006/wordprocessingDrawing" xmlns:w10="urn:schemas-microsoft-com:office:word" xmlns:w="http://schemas.openxmlformats.org/wordprocessingml/2006/main" xmlns:w14="http://schemas.microsoft.com/office/word/2010/wordml" xmlns:wpg="http://schemas.microsoft.com/office/word/2010/wordprocessingGroup" xmlns:wpi="http://schemas.microsoft.com/office/word/2010/wordprocessingInk" xmlns:wne="http://schemas.microsoft.com/office/word/2006/wordml" xmlns:wps="http://schemas.microsoft.com/office/word/2010/wordprocessingShape" mc:Ignorable="w14 wp14">
   <w:body>
     <w:p>
       <w:pPr>
-        <w:pStyle w:val="a8"/>
+        <w:pStyle w:val="Title"/>
       </w:pPr>
       <w:r>
         <w:rPr>
@@ -39,11 +39,11 @@
     </w:p>
     <w:tbl>
       <w:tblPr>
-        <w:tblStyle w:val="a4"/>
+        <w:tblStyle w:val="TableGrid"/>
         <w:tblW w:w="8649" w:type="dxa"/>
         <w:tblInd w:w="-34" w:type="dxa"/>
         <w:tblLayout w:type="fixed"/>
-        <w:tblLook w:val="04A0"/>
+        <w:tblLook w:val="04A0" w:firstRow="1" w:lastRow="0" w:firstColumn="1" w:lastColumn="0" w:noHBand="0" w:noVBand="1"/>
       </w:tblPr>
       <w:tblGrid>
         <w:gridCol w:w="1278"/>
@@ -308,7 +308,7 @@
           </w:tcPr>
           <w:p>
             <w:pPr>
-              <w:pStyle w:val="a3"/>
+              <w:pStyle w:val="ListParagraph"/>
               <w:spacing w:line="300" w:lineRule="auto"/>
               <w:ind w:left="420" w:firstLineChars="0" w:firstLine="0"/>
               <w:rPr>
@@ -340,7 +340,7 @@
           </w:p>
           <w:p>
             <w:pPr>
-              <w:pStyle w:val="a3"/>
+              <w:pStyle w:val="ListParagraph"/>
               <w:numPr>
                 <w:ilvl w:val="0"/>
                 <w:numId w:val="7"/>
@@ -390,7 +390,7 @@
           </w:p>
           <w:p>
             <w:pPr>
-              <w:pStyle w:val="a3"/>
+              <w:pStyle w:val="ListParagraph"/>
               <w:numPr>
                 <w:ilvl w:val="0"/>
                 <w:numId w:val="7"/>
@@ -426,7 +426,7 @@
           </w:p>
           <w:p>
             <w:pPr>
-              <w:pStyle w:val="a3"/>
+              <w:pStyle w:val="ListParagraph"/>
               <w:numPr>
                 <w:ilvl w:val="0"/>
                 <w:numId w:val="7"/>
@@ -462,7 +462,7 @@
           </w:p>
           <w:p>
             <w:pPr>
-              <w:pStyle w:val="a3"/>
+              <w:pStyle w:val="ListParagraph"/>
               <w:numPr>
                 <w:ilvl w:val="0"/>
                 <w:numId w:val="7"/>
@@ -649,7 +649,7 @@
           </w:tcPr>
           <w:p>
             <w:pPr>
-              <w:pStyle w:val="a3"/>
+              <w:pStyle w:val="ListParagraph"/>
               <w:numPr>
                 <w:ilvl w:val="0"/>
                 <w:numId w:val="8"/>
@@ -685,7 +685,7 @@
           </w:p>
           <w:p>
             <w:pPr>
-              <w:pStyle w:val="a3"/>
+              <w:pStyle w:val="ListParagraph"/>
               <w:numPr>
                 <w:ilvl w:val="0"/>
                 <w:numId w:val="8"/>
@@ -859,7 +859,7 @@
           </w:tcPr>
           <w:p>
             <w:pPr>
-              <w:pStyle w:val="a3"/>
+              <w:pStyle w:val="ListParagraph"/>
               <w:numPr>
                 <w:ilvl w:val="0"/>
                 <w:numId w:val="9"/>
@@ -916,7 +916,7 @@
           </w:p>
           <w:p>
             <w:pPr>
-              <w:pStyle w:val="a3"/>
+              <w:pStyle w:val="ListParagraph"/>
               <w:numPr>
                 <w:ilvl w:val="0"/>
                 <w:numId w:val="9"/>
@@ -959,7 +959,7 @@
           </w:p>
           <w:p>
             <w:pPr>
-              <w:pStyle w:val="a3"/>
+              <w:pStyle w:val="ListParagraph"/>
               <w:numPr>
                 <w:ilvl w:val="0"/>
                 <w:numId w:val="9"/>
@@ -995,7 +995,7 @@
           </w:p>
           <w:p>
             <w:pPr>
-              <w:pStyle w:val="a3"/>
+              <w:pStyle w:val="ListParagraph"/>
               <w:numPr>
                 <w:ilvl w:val="0"/>
                 <w:numId w:val="9"/>
@@ -1014,6 +1014,7 @@
               </w:rPr>
               <w:t>清华大学</w:t>
             </w:r>
+            <w:proofErr w:type="spellStart"/>
             <w:r>
               <w:rPr>
                 <w:rFonts w:ascii="Times New Roman" w:cs="Times New Roman" w:hint="eastAsia"/>
@@ -1021,6 +1022,7 @@
               </w:rPr>
               <w:t>i.center</w:t>
             </w:r>
+            <w:proofErr w:type="spellEnd"/>
             <w:r>
               <w:rPr>
                 <w:rFonts w:ascii="Times New Roman" w:cs="Times New Roman" w:hint="eastAsia"/>
@@ -1153,7 +1155,7 @@
           </w:tcPr>
           <w:p>
             <w:pPr>
-              <w:pStyle w:val="a3"/>
+              <w:pStyle w:val="ListParagraph"/>
               <w:numPr>
                 <w:ilvl w:val="0"/>
                 <w:numId w:val="14"/>
@@ -1179,7 +1181,7 @@
           </w:p>
           <w:p>
             <w:pPr>
-              <w:pStyle w:val="a3"/>
+              <w:pStyle w:val="ListParagraph"/>
               <w:numPr>
                 <w:ilvl w:val="0"/>
                 <w:numId w:val="14"/>
@@ -1205,7 +1207,7 @@
           </w:p>
           <w:p>
             <w:pPr>
-              <w:pStyle w:val="a3"/>
+              <w:pStyle w:val="ListParagraph"/>
               <w:numPr>
                 <w:ilvl w:val="0"/>
                 <w:numId w:val="14"/>
@@ -1363,7 +1365,7 @@
           </w:tcPr>
           <w:p>
             <w:pPr>
-              <w:pStyle w:val="a3"/>
+              <w:pStyle w:val="ListParagraph"/>
               <w:numPr>
                 <w:ilvl w:val="0"/>
                 <w:numId w:val="26"/>
@@ -1404,7 +1406,7 @@
           </w:p>
           <w:p>
             <w:pPr>
-              <w:pStyle w:val="a3"/>
+              <w:pStyle w:val="ListParagraph"/>
               <w:numPr>
                 <w:ilvl w:val="0"/>
                 <w:numId w:val="26"/>
@@ -1416,6 +1418,7 @@
                 <w:szCs w:val="21"/>
               </w:rPr>
             </w:pPr>
+            <w:proofErr w:type="spellStart"/>
             <w:r>
               <w:rPr>
                 <w:rFonts w:hint="eastAsia"/>
@@ -1423,6 +1426,7 @@
               </w:rPr>
               <w:t>Microduino</w:t>
             </w:r>
+            <w:proofErr w:type="spellEnd"/>
             <w:r>
               <w:rPr>
                 <w:rFonts w:hint="eastAsia"/>
@@ -1447,7 +1451,7 @@
           </w:p>
           <w:p>
             <w:pPr>
-              <w:pStyle w:val="a3"/>
+              <w:pStyle w:val="ListParagraph"/>
               <w:numPr>
                 <w:ilvl w:val="0"/>
                 <w:numId w:val="26"/>
@@ -1471,14 +1475,7 @@
                 <w:rFonts w:ascii="Times New Roman" w:hAnsi="Times New Roman"/>
                 <w:szCs w:val="21"/>
               </w:rPr>
-              <w:t>TechSpace</w:t>
-            </w:r>
-            <w:r>
-              <w:rPr>
-                <w:rFonts w:ascii="Times New Roman" w:hAnsi="Times New Roman" w:hint="eastAsia"/>
-                <w:szCs w:val="21"/>
-              </w:rPr>
-              <w:t>（或西安非凡空间）</w:t>
+              <w:t>DIY</w:t>
             </w:r>
             <w:r>
               <w:rPr>
@@ -1487,6 +1484,8 @@
               </w:rPr>
               <w:t>：</w:t>
             </w:r>
+            <w:bookmarkStart w:id="0" w:name="_GoBack"/>
+            <w:bookmarkEnd w:id="0"/>
             <w:r>
               <w:rPr>
                 <w:rFonts w:ascii="Times New Roman" w:hint="eastAsia"/>
@@ -1518,7 +1517,7 @@
           </w:p>
           <w:p>
             <w:pPr>
-              <w:pStyle w:val="a3"/>
+              <w:pStyle w:val="ListParagraph"/>
               <w:numPr>
                 <w:ilvl w:val="0"/>
                 <w:numId w:val="26"/>
@@ -1554,7 +1553,7 @@
           </w:p>
           <w:p>
             <w:pPr>
-              <w:pStyle w:val="a3"/>
+              <w:pStyle w:val="ListParagraph"/>
               <w:numPr>
                 <w:ilvl w:val="0"/>
                 <w:numId w:val="26"/>
@@ -1607,43 +1606,43 @@
                 <w:rFonts w:hint="eastAsia"/>
                 <w:szCs w:val="21"/>
               </w:rPr>
+              <w:t>4.2</w:t>
+            </w:r>
+            <w:r>
+              <w:rPr>
+                <w:rFonts w:hint="eastAsia"/>
+                <w:szCs w:val="21"/>
+              </w:rPr>
+              <w:t>6</w:t>
+            </w:r>
+            <w:r>
+              <w:rPr>
+                <w:rFonts w:hint="eastAsia"/>
+                <w:szCs w:val="21"/>
+              </w:rPr>
+              <w:t>下</w:t>
+            </w:r>
+            <w:r>
+              <w:rPr>
+                <w:rFonts w:hint="eastAsia"/>
+                <w:szCs w:val="21"/>
+              </w:rPr>
+              <w:t>午</w:t>
+            </w:r>
+          </w:p>
+          <w:p>
+            <w:pPr>
+              <w:spacing w:line="300" w:lineRule="auto"/>
+              <w:rPr>
+                <w:szCs w:val="21"/>
+              </w:rPr>
+            </w:pPr>
+            <w:r>
+              <w:rPr>
+                <w:rFonts w:hint="eastAsia"/>
+                <w:szCs w:val="21"/>
+              </w:rPr>
               <w:lastRenderedPageBreak/>
-              <w:t>4.2</w:t>
-            </w:r>
-            <w:r>
-              <w:rPr>
-                <w:rFonts w:hint="eastAsia"/>
-                <w:szCs w:val="21"/>
-              </w:rPr>
-              <w:t>6</w:t>
-            </w:r>
-            <w:r>
-              <w:rPr>
-                <w:rFonts w:hint="eastAsia"/>
-                <w:szCs w:val="21"/>
-              </w:rPr>
-              <w:t>下</w:t>
-            </w:r>
-            <w:r>
-              <w:rPr>
-                <w:rFonts w:hint="eastAsia"/>
-                <w:szCs w:val="21"/>
-              </w:rPr>
-              <w:t>午</w:t>
-            </w:r>
-          </w:p>
-          <w:p>
-            <w:pPr>
-              <w:spacing w:line="300" w:lineRule="auto"/>
-              <w:rPr>
-                <w:szCs w:val="21"/>
-              </w:rPr>
-            </w:pPr>
-            <w:r>
-              <w:rPr>
-                <w:rFonts w:hint="eastAsia"/>
-                <w:szCs w:val="21"/>
-              </w:rPr>
               <w:t>训练中心多媒体教室</w:t>
             </w:r>
           </w:p>
@@ -1664,6 +1663,7 @@
                 <w:rFonts w:hint="eastAsia"/>
                 <w:szCs w:val="21"/>
               </w:rPr>
+              <w:lastRenderedPageBreak/>
               <w:t>14</w:t>
             </w:r>
             <w:r>
@@ -1695,7 +1695,7 @@
           </w:tcPr>
           <w:p>
             <w:pPr>
-              <w:pStyle w:val="a3"/>
+              <w:pStyle w:val="ListParagraph"/>
               <w:numPr>
                 <w:ilvl w:val="0"/>
                 <w:numId w:val="22"/>
@@ -1711,7 +1711,15 @@
                 <w:rFonts w:hint="eastAsia"/>
                 <w:szCs w:val="21"/>
               </w:rPr>
-              <w:t>现代教育技术杂志编辑部主任宋述强：面向创客活动的翻转课堂与翻转会议</w:t>
+              <w:t>现代教育技术杂志编辑部主任宋述强：面向创客活动的翻</w:t>
+            </w:r>
+            <w:r>
+              <w:rPr>
+                <w:rFonts w:hint="eastAsia"/>
+                <w:szCs w:val="21"/>
+              </w:rPr>
+              <w:lastRenderedPageBreak/>
+              <w:t>转课堂与翻转会议</w:t>
             </w:r>
             <w:r>
               <w:rPr>
@@ -1730,7 +1738,7 @@
           </w:p>
           <w:p>
             <w:pPr>
-              <w:pStyle w:val="a3"/>
+              <w:pStyle w:val="ListParagraph"/>
               <w:numPr>
                 <w:ilvl w:val="0"/>
                 <w:numId w:val="22"/>
@@ -1765,7 +1773,7 @@
           </w:p>
           <w:p>
             <w:pPr>
-              <w:pStyle w:val="a3"/>
+              <w:pStyle w:val="ListParagraph"/>
               <w:numPr>
                 <w:ilvl w:val="0"/>
                 <w:numId w:val="22"/>
@@ -1800,7 +1808,7 @@
           </w:p>
           <w:p>
             <w:pPr>
-              <w:pStyle w:val="a3"/>
+              <w:pStyle w:val="ListParagraph"/>
               <w:numPr>
                 <w:ilvl w:val="0"/>
                 <w:numId w:val="22"/>
@@ -1852,6 +1860,7 @@
                 <w:rFonts w:hint="eastAsia"/>
                 <w:szCs w:val="21"/>
               </w:rPr>
+              <w:lastRenderedPageBreak/>
               <w:t>4.2</w:t>
             </w:r>
             <w:r>
@@ -1918,7 +1927,7 @@
           </w:tcPr>
           <w:p>
             <w:pPr>
-              <w:pStyle w:val="a3"/>
+              <w:pStyle w:val="ListParagraph"/>
               <w:numPr>
                 <w:ilvl w:val="0"/>
                 <w:numId w:val="25"/>
@@ -1947,7 +1956,7 @@
           </w:p>
           <w:p>
             <w:pPr>
-              <w:pStyle w:val="a3"/>
+              <w:pStyle w:val="ListParagraph"/>
               <w:numPr>
                 <w:ilvl w:val="0"/>
                 <w:numId w:val="16"/>
@@ -2021,7 +2030,7 @@
           </w:p>
           <w:p>
             <w:pPr>
-              <w:pStyle w:val="a3"/>
+              <w:pStyle w:val="ListParagraph"/>
               <w:numPr>
                 <w:ilvl w:val="0"/>
                 <w:numId w:val="16"/>
@@ -2076,7 +2085,7 @@
           </w:p>
           <w:p>
             <w:pPr>
-              <w:pStyle w:val="a3"/>
+              <w:pStyle w:val="ListParagraph"/>
               <w:numPr>
                 <w:ilvl w:val="0"/>
                 <w:numId w:val="16"/>
@@ -2208,7 +2217,7 @@
           </w:tcPr>
           <w:p>
             <w:pPr>
-              <w:pStyle w:val="a3"/>
+              <w:pStyle w:val="ListParagraph"/>
               <w:numPr>
                 <w:ilvl w:val="0"/>
                 <w:numId w:val="17"/>
@@ -2275,7 +2284,7 @@
           </w:p>
           <w:p>
             <w:pPr>
-              <w:pStyle w:val="a3"/>
+              <w:pStyle w:val="ListParagraph"/>
               <w:numPr>
                 <w:ilvl w:val="0"/>
                 <w:numId w:val="17"/>
@@ -2336,7 +2345,7 @@
           </w:p>
           <w:p>
             <w:pPr>
-              <w:pStyle w:val="a3"/>
+              <w:pStyle w:val="ListParagraph"/>
               <w:numPr>
                 <w:ilvl w:val="0"/>
                 <w:numId w:val="17"/>
@@ -2410,7 +2419,7 @@
           </w:p>
           <w:p>
             <w:pPr>
-              <w:pStyle w:val="a3"/>
+              <w:pStyle w:val="ListParagraph"/>
               <w:numPr>
                 <w:ilvl w:val="0"/>
                 <w:numId w:val="17"/>
@@ -2451,15 +2460,15 @@
 </file>
 
 <file path=word/endnotes.xml><?xml version="1.0" encoding="utf-8"?>
-<w:endnotes xmlns:ve="http://schemas.openxmlformats.org/markup-compatibility/2006" xmlns:o="urn:schemas-microsoft-com:office:office" xmlns:r="http://schemas.openxmlformats.org/officeDocument/2006/relationships" xmlns:m="http://schemas.openxmlformats.org/officeDocument/2006/math" xmlns:v="urn:schemas-microsoft-com:vml" xmlns:wp="http://schemas.openxmlformats.org/drawingml/2006/wordprocessingDrawing" xmlns:w10="urn:schemas-microsoft-com:office:word" xmlns:w="http://schemas.openxmlformats.org/wordprocessingml/2006/main" xmlns:wne="http://schemas.microsoft.com/office/word/2006/wordml">
-  <w:endnote w:type="separator" w:id="0">
+<w:endnotes xmlns:wpc="http://schemas.microsoft.com/office/word/2010/wordprocessingCanvas" xmlns:mo="http://schemas.microsoft.com/office/mac/office/2008/main" xmlns:mc="http://schemas.openxmlformats.org/markup-compatibility/2006" xmlns:mv="urn:schemas-microsoft-com:mac:vml" xmlns:o="urn:schemas-microsoft-com:office:office" xmlns:r="http://schemas.openxmlformats.org/officeDocument/2006/relationships" xmlns:m="http://schemas.openxmlformats.org/officeDocument/2006/math" xmlns:v="urn:schemas-microsoft-com:vml" xmlns:wp14="http://schemas.microsoft.com/office/word/2010/wordprocessingDrawing" xmlns:wp="http://schemas.openxmlformats.org/drawingml/2006/wordprocessingDrawing" xmlns:w10="urn:schemas-microsoft-com:office:word" xmlns:w="http://schemas.openxmlformats.org/wordprocessingml/2006/main" xmlns:w14="http://schemas.microsoft.com/office/word/2010/wordml" xmlns:wpg="http://schemas.microsoft.com/office/word/2010/wordprocessingGroup" xmlns:wpi="http://schemas.microsoft.com/office/word/2010/wordprocessingInk" xmlns:wne="http://schemas.microsoft.com/office/word/2006/wordml" xmlns:wps="http://schemas.microsoft.com/office/word/2010/wordprocessingShape" mc:Ignorable="w14 wp14">
+  <w:endnote w:type="separator" w:id="-1">
     <w:p>
       <w:r>
         <w:separator/>
       </w:r>
     </w:p>
   </w:endnote>
-  <w:endnote w:type="continuationSeparator" w:id="1">
+  <w:endnote w:type="continuationSeparator" w:id="0">
     <w:p>
       <w:r>
         <w:continuationSeparator/>
@@ -2470,15 +2479,15 @@
 </file>
 
 <file path=word/footnotes.xml><?xml version="1.0" encoding="utf-8"?>
-<w:footnotes xmlns:ve="http://schemas.openxmlformats.org/markup-compatibility/2006" xmlns:o="urn:schemas-microsoft-com:office:office" xmlns:r="http://schemas.openxmlformats.org/officeDocument/2006/relationships" xmlns:m="http://schemas.openxmlformats.org/officeDocument/2006/math" xmlns:v="urn:schemas-microsoft-com:vml" xmlns:wp="http://schemas.openxmlformats.org/drawingml/2006/wordprocessingDrawing" xmlns:w10="urn:schemas-microsoft-com:office:word" xmlns:w="http://schemas.openxmlformats.org/wordprocessingml/2006/main" xmlns:wne="http://schemas.microsoft.com/office/word/2006/wordml">
-  <w:footnote w:type="separator" w:id="0">
+<w:footnotes xmlns:wpc="http://schemas.microsoft.com/office/word/2010/wordprocessingCanvas" xmlns:mo="http://schemas.microsoft.com/office/mac/office/2008/main" xmlns:mc="http://schemas.openxmlformats.org/markup-compatibility/2006" xmlns:mv="urn:schemas-microsoft-com:mac:vml" xmlns:o="urn:schemas-microsoft-com:office:office" xmlns:r="http://schemas.openxmlformats.org/officeDocument/2006/relationships" xmlns:m="http://schemas.openxmlformats.org/officeDocument/2006/math" xmlns:v="urn:schemas-microsoft-com:vml" xmlns:wp14="http://schemas.microsoft.com/office/word/2010/wordprocessingDrawing" xmlns:wp="http://schemas.openxmlformats.org/drawingml/2006/wordprocessingDrawing" xmlns:w10="urn:schemas-microsoft-com:office:word" xmlns:w="http://schemas.openxmlformats.org/wordprocessingml/2006/main" xmlns:w14="http://schemas.microsoft.com/office/word/2010/wordml" xmlns:wpg="http://schemas.microsoft.com/office/word/2010/wordprocessingGroup" xmlns:wpi="http://schemas.microsoft.com/office/word/2010/wordprocessingInk" xmlns:wne="http://schemas.microsoft.com/office/word/2006/wordml" xmlns:wps="http://schemas.microsoft.com/office/word/2010/wordprocessingShape" mc:Ignorable="w14 wp14">
+  <w:footnote w:type="separator" w:id="-1">
     <w:p>
       <w:r>
         <w:separator/>
       </w:r>
     </w:p>
   </w:footnote>
-  <w:footnote w:type="continuationSeparator" w:id="1">
+  <w:footnote w:type="continuationSeparator" w:id="0">
     <w:p>
       <w:r>
         <w:continuationSeparator/>
@@ -2489,7 +2498,7 @@
 </file>
 
 <file path=word/numbering.xml><?xml version="1.0" encoding="utf-8"?>
-<w:numbering xmlns:ve="http://schemas.openxmlformats.org/markup-compatibility/2006" xmlns:o="urn:schemas-microsoft-com:office:office" xmlns:r="http://schemas.openxmlformats.org/officeDocument/2006/relationships" xmlns:m="http://schemas.openxmlformats.org/officeDocument/2006/math" xmlns:v="urn:schemas-microsoft-com:vml" xmlns:wp="http://schemas.openxmlformats.org/drawingml/2006/wordprocessingDrawing" xmlns:w10="urn:schemas-microsoft-com:office:word" xmlns:w="http://schemas.openxmlformats.org/wordprocessingml/2006/main" xmlns:wne="http://schemas.microsoft.com/office/word/2006/wordml">
+<w:numbering xmlns:wpc="http://schemas.microsoft.com/office/word/2010/wordprocessingCanvas" xmlns:mo="http://schemas.microsoft.com/office/mac/office/2008/main" xmlns:mc="http://schemas.openxmlformats.org/markup-compatibility/2006" xmlns:mv="urn:schemas-microsoft-com:mac:vml" xmlns:o="urn:schemas-microsoft-com:office:office" xmlns:r="http://schemas.openxmlformats.org/officeDocument/2006/relationships" xmlns:m="http://schemas.openxmlformats.org/officeDocument/2006/math" xmlns:v="urn:schemas-microsoft-com:vml" xmlns:wp14="http://schemas.microsoft.com/office/word/2010/wordprocessingDrawing" xmlns:wp="http://schemas.openxmlformats.org/drawingml/2006/wordprocessingDrawing" xmlns:w10="urn:schemas-microsoft-com:office:word" xmlns:w="http://schemas.openxmlformats.org/wordprocessingml/2006/main" xmlns:w14="http://schemas.microsoft.com/office/word/2010/wordml" xmlns:wpg="http://schemas.microsoft.com/office/word/2010/wordprocessingGroup" xmlns:wpi="http://schemas.microsoft.com/office/word/2010/wordprocessingInk" xmlns:wne="http://schemas.microsoft.com/office/word/2006/wordml" xmlns:wps="http://schemas.microsoft.com/office/word/2010/wordprocessingShape" mc:Ignorable="w14 wp14">
   <w:abstractNum w:abstractNumId="0">
     <w:nsid w:val="02D66A54"/>
     <w:multiLevelType w:val="hybridMultilevel"/>
@@ -4946,7 +4955,7 @@
 </file>
 
 <file path=word/styles.xml><?xml version="1.0" encoding="utf-8"?>
-<w:styles xmlns:r="http://schemas.openxmlformats.org/officeDocument/2006/relationships" xmlns:w="http://schemas.openxmlformats.org/wordprocessingml/2006/main">
+<w:styles xmlns:mc="http://schemas.openxmlformats.org/markup-compatibility/2006" xmlns:r="http://schemas.openxmlformats.org/officeDocument/2006/relationships" xmlns:w="http://schemas.openxmlformats.org/wordprocessingml/2006/main" xmlns:w14="http://schemas.microsoft.com/office/word/2010/wordml" mc:Ignorable="w14">
   <w:docDefaults>
     <w:rPrDefault>
       <w:rPr>
@@ -4959,7 +4968,7 @@
     </w:rPrDefault>
     <w:pPrDefault/>
   </w:docDefaults>
-  <w:latentStyles w:defLockedState="0" w:defUIPriority="99" w:defSemiHidden="1" w:defUnhideWhenUsed="1" w:defQFormat="0" w:count="267">
+  <w:latentStyles w:defLockedState="0" w:defUIPriority="99" w:defSemiHidden="1" w:defUnhideWhenUsed="1" w:defQFormat="0" w:count="276">
     <w:lsdException w:name="Normal" w:semiHidden="0" w:uiPriority="0" w:unhideWhenUsed="0" w:qFormat="1"/>
     <w:lsdException w:name="heading 1" w:semiHidden="0" w:uiPriority="9" w:unhideWhenUsed="0" w:qFormat="1"/>
     <w:lsdException w:name="heading 2" w:uiPriority="9" w:qFormat="1"/>
@@ -5098,7 +5107,7 @@
     <w:lsdException w:name="Bibliography" w:uiPriority="37"/>
     <w:lsdException w:name="TOC Heading" w:uiPriority="39" w:qFormat="1"/>
   </w:latentStyles>
-  <w:style w:type="paragraph" w:default="1" w:styleId="a">
+  <w:style w:type="paragraph" w:default="1" w:styleId="Normal">
     <w:name w:val="Normal"/>
     <w:qFormat/>
     <w:rsid w:val="00BA7920"/>
@@ -5107,18 +5116,17 @@
       <w:jc w:val="both"/>
     </w:pPr>
   </w:style>
-  <w:style w:type="character" w:default="1" w:styleId="a0">
+  <w:style w:type="character" w:default="1" w:styleId="DefaultParagraphFont">
     <w:name w:val="Default Paragraph Font"/>
     <w:uiPriority w:val="1"/>
     <w:semiHidden/>
     <w:unhideWhenUsed/>
   </w:style>
-  <w:style w:type="table" w:default="1" w:styleId="a1">
+  <w:style w:type="table" w:default="1" w:styleId="TableNormal">
     <w:name w:val="Normal Table"/>
     <w:uiPriority w:val="99"/>
     <w:semiHidden/>
     <w:unhideWhenUsed/>
-    <w:qFormat/>
     <w:tblPr>
       <w:tblInd w:w="0" w:type="dxa"/>
       <w:tblCellMar>
@@ -5129,15 +5137,15 @@
       </w:tblCellMar>
     </w:tblPr>
   </w:style>
-  <w:style w:type="numbering" w:default="1" w:styleId="a2">
+  <w:style w:type="numbering" w:default="1" w:styleId="NoList">
     <w:name w:val="No List"/>
     <w:uiPriority w:val="99"/>
     <w:semiHidden/>
     <w:unhideWhenUsed/>
   </w:style>
-  <w:style w:type="paragraph" w:styleId="a3">
+  <w:style w:type="paragraph" w:styleId="ListParagraph">
     <w:name w:val="List Paragraph"/>
-    <w:basedOn w:val="a"/>
+    <w:basedOn w:val="Normal"/>
     <w:uiPriority w:val="34"/>
     <w:qFormat/>
     <w:rsid w:val="00F25AFE"/>
@@ -5145,9 +5153,9 @@
       <w:ind w:firstLineChars="200" w:firstLine="420"/>
     </w:pPr>
   </w:style>
-  <w:style w:type="table" w:styleId="a4">
+  <w:style w:type="table" w:styleId="TableGrid">
     <w:name w:val="Table Grid"/>
-    <w:basedOn w:val="a1"/>
+    <w:basedOn w:val="TableNormal"/>
     <w:uiPriority w:val="39"/>
     <w:rsid w:val="00F25AFE"/>
     <w:tblPr>
@@ -5168,9 +5176,9 @@
       </w:tblCellMar>
     </w:tblPr>
   </w:style>
-  <w:style w:type="paragraph" w:styleId="a5">
+  <w:style w:type="paragraph" w:styleId="NormalWeb">
     <w:name w:val="Normal (Web)"/>
-    <w:basedOn w:val="a"/>
+    <w:basedOn w:val="Normal"/>
     <w:uiPriority w:val="99"/>
     <w:semiHidden/>
     <w:unhideWhenUsed/>
@@ -5181,10 +5189,10 @@
       <w:szCs w:val="24"/>
     </w:rPr>
   </w:style>
-  <w:style w:type="paragraph" w:styleId="a6">
+  <w:style w:type="paragraph" w:styleId="Header">
     <w:name w:val="header"/>
-    <w:basedOn w:val="a"/>
-    <w:link w:val="Char"/>
+    <w:basedOn w:val="Normal"/>
+    <w:link w:val="HeaderChar"/>
     <w:uiPriority w:val="99"/>
     <w:semiHidden/>
     <w:unhideWhenUsed/>
@@ -5205,10 +5213,10 @@
       <w:szCs w:val="18"/>
     </w:rPr>
   </w:style>
-  <w:style w:type="character" w:customStyle="1" w:styleId="Char">
-    <w:name w:val="页眉 Char"/>
-    <w:basedOn w:val="a0"/>
-    <w:link w:val="a6"/>
+  <w:style w:type="character" w:customStyle="1" w:styleId="HeaderChar">
+    <w:name w:val="Header Char"/>
+    <w:basedOn w:val="DefaultParagraphFont"/>
+    <w:link w:val="Header"/>
     <w:uiPriority w:val="99"/>
     <w:semiHidden/>
     <w:rsid w:val="00EC1990"/>
@@ -5217,10 +5225,10 @@
       <w:szCs w:val="18"/>
     </w:rPr>
   </w:style>
-  <w:style w:type="paragraph" w:styleId="a7">
+  <w:style w:type="paragraph" w:styleId="Footer">
     <w:name w:val="footer"/>
-    <w:basedOn w:val="a"/>
-    <w:link w:val="Char0"/>
+    <w:basedOn w:val="Normal"/>
+    <w:link w:val="FooterChar"/>
     <w:uiPriority w:val="99"/>
     <w:semiHidden/>
     <w:unhideWhenUsed/>
@@ -5238,10 +5246,10 @@
       <w:szCs w:val="18"/>
     </w:rPr>
   </w:style>
-  <w:style w:type="character" w:customStyle="1" w:styleId="Char0">
-    <w:name w:val="页脚 Char"/>
-    <w:basedOn w:val="a0"/>
-    <w:link w:val="a7"/>
+  <w:style w:type="character" w:customStyle="1" w:styleId="FooterChar">
+    <w:name w:val="Footer Char"/>
+    <w:basedOn w:val="DefaultParagraphFont"/>
+    <w:link w:val="Footer"/>
     <w:uiPriority w:val="99"/>
     <w:semiHidden/>
     <w:rsid w:val="00EC1990"/>
@@ -5250,11 +5258,11 @@
       <w:szCs w:val="18"/>
     </w:rPr>
   </w:style>
-  <w:style w:type="paragraph" w:styleId="a8">
+  <w:style w:type="paragraph" w:styleId="Title">
     <w:name w:val="Title"/>
-    <w:basedOn w:val="a"/>
-    <w:next w:val="a"/>
-    <w:link w:val="Char1"/>
+    <w:basedOn w:val="Normal"/>
+    <w:next w:val="Normal"/>
+    <w:link w:val="TitleChar"/>
     <w:uiPriority w:val="10"/>
     <w:qFormat/>
     <w:rsid w:val="0051272D"/>
@@ -5271,10 +5279,10 @@
       <w:szCs w:val="32"/>
     </w:rPr>
   </w:style>
-  <w:style w:type="character" w:customStyle="1" w:styleId="Char1">
-    <w:name w:val="标题 Char"/>
-    <w:basedOn w:val="a0"/>
-    <w:link w:val="a8"/>
+  <w:style w:type="character" w:customStyle="1" w:styleId="TitleChar">
+    <w:name w:val="Title Char"/>
+    <w:basedOn w:val="DefaultParagraphFont"/>
+    <w:link w:val="Title"/>
     <w:uiPriority w:val="10"/>
     <w:rsid w:val="0051272D"/>
     <w:rPr>
@@ -5284,6 +5292,192 @@
       <w:sz w:val="32"/>
       <w:szCs w:val="32"/>
     </w:rPr>
+  </w:style>
+</w:styles>
+</file>
+
+<file path=word/stylesWithEffects.xml><?xml version="1.0" encoding="utf-8"?>
+<w:styles xmlns:wpc="http://schemas.microsoft.com/office/word/2010/wordprocessingCanvas" xmlns:mo="http://schemas.microsoft.com/office/mac/office/2008/main" xmlns:mc="http://schemas.openxmlformats.org/markup-compatibility/2006" xmlns:mv="urn:schemas-microsoft-com:mac:vml" xmlns:o="urn:schemas-microsoft-com:office:office" xmlns:r="http://schemas.openxmlformats.org/officeDocument/2006/relationships" xmlns:m="http://schemas.openxmlformats.org/officeDocument/2006/math" xmlns:v="urn:schemas-microsoft-com:vml" xmlns:wp14="http://schemas.microsoft.com/office/word/2010/wordprocessingDrawing" xmlns:wp="http://schemas.openxmlformats.org/drawingml/2006/wordprocessingDrawing" xmlns:w10="urn:schemas-microsoft-com:office:word" xmlns:w="http://schemas.openxmlformats.org/wordprocessingml/2006/main" xmlns:w14="http://schemas.microsoft.com/office/word/2010/wordml" xmlns:wpg="http://schemas.microsoft.com/office/word/2010/wordprocessingGroup" xmlns:wpi="http://schemas.microsoft.com/office/word/2010/wordprocessingInk" xmlns:wne="http://schemas.microsoft.com/office/word/2006/wordml" xmlns:wps="http://schemas.microsoft.com/office/word/2010/wordprocessingShape" mc:Ignorable="w14 wp14">
+  <w:docDefaults>
+    <w:rPrDefault>
+      <w:rPr>
+        <w:rFonts w:asciiTheme="minorHAnsi" w:eastAsiaTheme="minorEastAsia" w:hAnsiTheme="minorHAnsi" w:cstheme="minorBidi"/>
+        <w:sz w:val="24"/>
+        <w:szCs w:val="24"/>
+        <w:lang w:val="en-US" w:eastAsia="ja-JP" w:bidi="ar-SA"/>
+      </w:rPr>
+    </w:rPrDefault>
+    <w:pPrDefault/>
+  </w:docDefaults>
+  <w:latentStyles w:defLockedState="0" w:defUIPriority="99" w:defSemiHidden="1" w:defUnhideWhenUsed="1" w:defQFormat="0" w:count="276">
+    <w:lsdException w:name="Normal" w:semiHidden="0" w:uiPriority="0" w:unhideWhenUsed="0" w:qFormat="1"/>
+    <w:lsdException w:name="heading 1" w:semiHidden="0" w:uiPriority="9" w:unhideWhenUsed="0" w:qFormat="1"/>
+    <w:lsdException w:name="heading 2" w:uiPriority="9" w:qFormat="1"/>
+    <w:lsdException w:name="heading 3" w:uiPriority="9" w:qFormat="1"/>
+    <w:lsdException w:name="heading 4" w:uiPriority="9" w:qFormat="1"/>
+    <w:lsdException w:name="heading 5" w:uiPriority="9" w:qFormat="1"/>
+    <w:lsdException w:name="heading 6" w:uiPriority="9" w:qFormat="1"/>
+    <w:lsdException w:name="heading 7" w:uiPriority="9" w:qFormat="1"/>
+    <w:lsdException w:name="heading 8" w:uiPriority="9" w:qFormat="1"/>
+    <w:lsdException w:name="heading 9" w:uiPriority="9" w:qFormat="1"/>
+    <w:lsdException w:name="toc 1" w:uiPriority="39"/>
+    <w:lsdException w:name="toc 2" w:uiPriority="39"/>
+    <w:lsdException w:name="toc 3" w:uiPriority="39"/>
+    <w:lsdException w:name="toc 4" w:uiPriority="39"/>
+    <w:lsdException w:name="toc 5" w:uiPriority="39"/>
+    <w:lsdException w:name="toc 6" w:uiPriority="39"/>
+    <w:lsdException w:name="toc 7" w:uiPriority="39"/>
+    <w:lsdException w:name="toc 8" w:uiPriority="39"/>
+    <w:lsdException w:name="toc 9" w:uiPriority="39"/>
+    <w:lsdException w:name="caption" w:uiPriority="35" w:qFormat="1"/>
+    <w:lsdException w:name="Title" w:semiHidden="0" w:uiPriority="10" w:unhideWhenUsed="0" w:qFormat="1"/>
+    <w:lsdException w:name="Default Paragraph Font" w:uiPriority="1"/>
+    <w:lsdException w:name="Subtitle" w:semiHidden="0" w:uiPriority="11" w:unhideWhenUsed="0" w:qFormat="1"/>
+    <w:lsdException w:name="Strong" w:semiHidden="0" w:uiPriority="22" w:unhideWhenUsed="0" w:qFormat="1"/>
+    <w:lsdException w:name="Emphasis" w:semiHidden="0" w:uiPriority="20" w:unhideWhenUsed="0" w:qFormat="1"/>
+    <w:lsdException w:name="Table Grid" w:semiHidden="0" w:uiPriority="59" w:unhideWhenUsed="0"/>
+    <w:lsdException w:name="Placeholder Text" w:unhideWhenUsed="0"/>
+    <w:lsdException w:name="No Spacing" w:semiHidden="0" w:uiPriority="1" w:unhideWhenUsed="0" w:qFormat="1"/>
+    <w:lsdException w:name="Light Shading" w:semiHidden="0" w:uiPriority="60" w:unhideWhenUsed="0"/>
+    <w:lsdException w:name="Light List" w:semiHidden="0" w:uiPriority="61" w:unhideWhenUsed="0"/>
+    <w:lsdException w:name="Light Grid" w:semiHidden="0" w:uiPriority="62" w:unhideWhenUsed="0"/>
+    <w:lsdException w:name="Medium Shading 1" w:semiHidden="0" w:uiPriority="63" w:unhideWhenUsed="0"/>
+    <w:lsdException w:name="Medium Shading 2" w:semiHidden="0" w:uiPriority="64" w:unhideWhenUsed="0"/>
+    <w:lsdException w:name="Medium List 1" w:semiHidden="0" w:uiPriority="65" w:unhideWhenUsed="0"/>
+    <w:lsdException w:name="Medium List 2" w:semiHidden="0" w:uiPriority="66" w:unhideWhenUsed="0"/>
+    <w:lsdException w:name="Medium Grid 1" w:semiHidden="0" w:uiPriority="67" w:unhideWhenUsed="0"/>
+    <w:lsdException w:name="Medium Grid 2" w:semiHidden="0" w:uiPriority="68" w:unhideWhenUsed="0"/>
+    <w:lsdException w:name="Medium Grid 3" w:semiHidden="0" w:uiPriority="69" w:unhideWhenUsed="0"/>
+    <w:lsdException w:name="Dark List" w:semiHidden="0" w:uiPriority="70" w:unhideWhenUsed="0"/>
+    <w:lsdException w:name="Colorful Shading" w:semiHidden="0" w:uiPriority="71" w:unhideWhenUsed="0"/>
+    <w:lsdException w:name="Colorful List" w:semiHidden="0" w:uiPriority="72" w:unhideWhenUsed="0"/>
+    <w:lsdException w:name="Colorful Grid" w:semiHidden="0" w:uiPriority="73" w:unhideWhenUsed="0"/>
+    <w:lsdException w:name="Light Shading Accent 1" w:semiHidden="0" w:uiPriority="60" w:unhideWhenUsed="0"/>
+    <w:lsdException w:name="Light List Accent 1" w:semiHidden="0" w:uiPriority="61" w:unhideWhenUsed="0"/>
+    <w:lsdException w:name="Light Grid Accent 1" w:semiHidden="0" w:uiPriority="62" w:unhideWhenUsed="0"/>
+    <w:lsdException w:name="Medium Shading 1 Accent 1" w:semiHidden="0" w:uiPriority="63" w:unhideWhenUsed="0"/>
+    <w:lsdException w:name="Medium Shading 2 Accent 1" w:semiHidden="0" w:uiPriority="64" w:unhideWhenUsed="0"/>
+    <w:lsdException w:name="Medium List 1 Accent 1" w:semiHidden="0" w:uiPriority="65" w:unhideWhenUsed="0"/>
+    <w:lsdException w:name="Revision" w:unhideWhenUsed="0"/>
+    <w:lsdException w:name="List Paragraph" w:semiHidden="0" w:uiPriority="34" w:unhideWhenUsed="0" w:qFormat="1"/>
+    <w:lsdException w:name="Quote" w:semiHidden="0" w:uiPriority="29" w:unhideWhenUsed="0" w:qFormat="1"/>
+    <w:lsdException w:name="Intense Quote" w:semiHidden="0" w:uiPriority="30" w:unhideWhenUsed="0" w:qFormat="1"/>
+    <w:lsdException w:name="Medium List 2 Accent 1" w:semiHidden="0" w:uiPriority="66" w:unhideWhenUsed="0"/>
+    <w:lsdException w:name="Medium Grid 1 Accent 1" w:semiHidden="0" w:uiPriority="67" w:unhideWhenUsed="0"/>
+    <w:lsdException w:name="Medium Grid 2 Accent 1" w:semiHidden="0" w:uiPriority="68" w:unhideWhenUsed="0"/>
+    <w:lsdException w:name="Medium Grid 3 Accent 1" w:semiHidden="0" w:uiPriority="69" w:unhideWhenUsed="0"/>
+    <w:lsdException w:name="Dark List Accent 1" w:semiHidden="0" w:uiPriority="70" w:unhideWhenUsed="0"/>
+    <w:lsdException w:name="Colorful Shading Accent 1" w:semiHidden="0" w:uiPriority="71" w:unhideWhenUsed="0"/>
+    <w:lsdException w:name="Colorful List Accent 1" w:semiHidden="0" w:uiPriority="72" w:unhideWhenUsed="0"/>
+    <w:lsdException w:name="Colorful Grid Accent 1" w:semiHidden="0" w:uiPriority="73" w:unhideWhenUsed="0"/>
+    <w:lsdException w:name="Light Shading Accent 2" w:semiHidden="0" w:uiPriority="60" w:unhideWhenUsed="0"/>
+    <w:lsdException w:name="Light List Accent 2" w:semiHidden="0" w:uiPriority="61" w:unhideWhenUsed="0"/>
+    <w:lsdException w:name="Light Grid Accent 2" w:semiHidden="0" w:uiPriority="62" w:unhideWhenUsed="0"/>
+    <w:lsdException w:name="Medium Shading 1 Accent 2" w:semiHidden="0" w:uiPriority="63" w:unhideWhenUsed="0"/>
+    <w:lsdException w:name="Medium Shading 2 Accent 2" w:semiHidden="0" w:uiPriority="64" w:unhideWhenUsed="0"/>
+    <w:lsdException w:name="Medium List 1 Accent 2" w:semiHidden="0" w:uiPriority="65" w:unhideWhenUsed="0"/>
+    <w:lsdException w:name="Medium List 2 Accent 2" w:semiHidden="0" w:uiPriority="66" w:unhideWhenUsed="0"/>
+    <w:lsdException w:name="Medium Grid 1 Accent 2" w:semiHidden="0" w:uiPriority="67" w:unhideWhenUsed="0"/>
+    <w:lsdException w:name="Medium Grid 2 Accent 2" w:semiHidden="0" w:uiPriority="68" w:unhideWhenUsed="0"/>
+    <w:lsdException w:name="Medium Grid 3 Accent 2" w:semiHidden="0" w:uiPriority="69" w:unhideWhenUsed="0"/>
+    <w:lsdException w:name="Dark List Accent 2" w:semiHidden="0" w:uiPriority="70" w:unhideWhenUsed="0"/>
+    <w:lsdException w:name="Colorful Shading Accent 2" w:semiHidden="0" w:uiPriority="71" w:unhideWhenUsed="0"/>
+    <w:lsdException w:name="Colorful List Accent 2" w:semiHidden="0" w:uiPriority="72" w:unhideWhenUsed="0"/>
+    <w:lsdException w:name="Colorful Grid Accent 2" w:semiHidden="0" w:uiPriority="73" w:unhideWhenUsed="0"/>
+    <w:lsdException w:name="Light Shading Accent 3" w:semiHidden="0" w:uiPriority="60" w:unhideWhenUsed="0"/>
+    <w:lsdException w:name="Light List Accent 3" w:semiHidden="0" w:uiPriority="61" w:unhideWhenUsed="0"/>
+    <w:lsdException w:name="Light Grid Accent 3" w:semiHidden="0" w:uiPriority="62" w:unhideWhenUsed="0"/>
+    <w:lsdException w:name="Medium Shading 1 Accent 3" w:semiHidden="0" w:uiPriority="63" w:unhideWhenUsed="0"/>
+    <w:lsdException w:name="Medium Shading 2 Accent 3" w:semiHidden="0" w:uiPriority="64" w:unhideWhenUsed="0"/>
+    <w:lsdException w:name="Medium List 1 Accent 3" w:semiHidden="0" w:uiPriority="65" w:unhideWhenUsed="0"/>
+    <w:lsdException w:name="Medium List 2 Accent 3" w:semiHidden="0" w:uiPriority="66" w:unhideWhenUsed="0"/>
+    <w:lsdException w:name="Medium Grid 1 Accent 3" w:semiHidden="0" w:uiPriority="67" w:unhideWhenUsed="0"/>
+    <w:lsdException w:name="Medium Grid 2 Accent 3" w:semiHidden="0" w:uiPriority="68" w:unhideWhenUsed="0"/>
+    <w:lsdException w:name="Medium Grid 3 Accent 3" w:semiHidden="0" w:uiPriority="69" w:unhideWhenUsed="0"/>
+    <w:lsdException w:name="Dark List Accent 3" w:semiHidden="0" w:uiPriority="70" w:unhideWhenUsed="0"/>
+    <w:lsdException w:name="Colorful Shading Accent 3" w:semiHidden="0" w:uiPriority="71" w:unhideWhenUsed="0"/>
+    <w:lsdException w:name="Colorful List Accent 3" w:semiHidden="0" w:uiPriority="72" w:unhideWhenUsed="0"/>
+    <w:lsdException w:name="Colorful Grid Accent 3" w:semiHidden="0" w:uiPriority="73" w:unhideWhenUsed="0"/>
+    <w:lsdException w:name="Light Shading Accent 4" w:semiHidden="0" w:uiPriority="60" w:unhideWhenUsed="0"/>
+    <w:lsdException w:name="Light List Accent 4" w:semiHidden="0" w:uiPriority="61" w:unhideWhenUsed="0"/>
+    <w:lsdException w:name="Light Grid Accent 4" w:semiHidden="0" w:uiPriority="62" w:unhideWhenUsed="0"/>
+    <w:lsdException w:name="Medium Shading 1 Accent 4" w:semiHidden="0" w:uiPriority="63" w:unhideWhenUsed="0"/>
+    <w:lsdException w:name="Medium Shading 2 Accent 4" w:semiHidden="0" w:uiPriority="64" w:unhideWhenUsed="0"/>
+    <w:lsdException w:name="Medium List 1 Accent 4" w:semiHidden="0" w:uiPriority="65" w:unhideWhenUsed="0"/>
+    <w:lsdException w:name="Medium List 2 Accent 4" w:semiHidden="0" w:uiPriority="66" w:unhideWhenUsed="0"/>
+    <w:lsdException w:name="Medium Grid 1 Accent 4" w:semiHidden="0" w:uiPriority="67" w:unhideWhenUsed="0"/>
+    <w:lsdException w:name="Medium Grid 2 Accent 4" w:semiHidden="0" w:uiPriority="68" w:unhideWhenUsed="0"/>
+    <w:lsdException w:name="Medium Grid 3 Accent 4" w:semiHidden="0" w:uiPriority="69" w:unhideWhenUsed="0"/>
+    <w:lsdException w:name="Dark List Accent 4" w:semiHidden="0" w:uiPriority="70" w:unhideWhenUsed="0"/>
+    <w:lsdException w:name="Colorful Shading Accent 4" w:semiHidden="0" w:uiPriority="71" w:unhideWhenUsed="0"/>
+    <w:lsdException w:name="Colorful List Accent 4" w:semiHidden="0" w:uiPriority="72" w:unhideWhenUsed="0"/>
+    <w:lsdException w:name="Colorful Grid Accent 4" w:semiHidden="0" w:uiPriority="73" w:unhideWhenUsed="0"/>
+    <w:lsdException w:name="Light Shading Accent 5" w:semiHidden="0" w:uiPriority="60" w:unhideWhenUsed="0"/>
+    <w:lsdException w:name="Light List Accent 5" w:semiHidden="0" w:uiPriority="61" w:unhideWhenUsed="0"/>
+    <w:lsdException w:name="Light Grid Accent 5" w:semiHidden="0" w:uiPriority="62" w:unhideWhenUsed="0"/>
+    <w:lsdException w:name="Medium Shading 1 Accent 5" w:semiHidden="0" w:uiPriority="63" w:unhideWhenUsed="0"/>
+    <w:lsdException w:name="Medium Shading 2 Accent 5" w:semiHidden="0" w:uiPriority="64" w:unhideWhenUsed="0"/>
+    <w:lsdException w:name="Medium List 1 Accent 5" w:semiHidden="0" w:uiPriority="65" w:unhideWhenUsed="0"/>
+    <w:lsdException w:name="Medium List 2 Accent 5" w:semiHidden="0" w:uiPriority="66" w:unhideWhenUsed="0"/>
+    <w:lsdException w:name="Medium Grid 1 Accent 5" w:semiHidden="0" w:uiPriority="67" w:unhideWhenUsed="0"/>
+    <w:lsdException w:name="Medium Grid 2 Accent 5" w:semiHidden="0" w:uiPriority="68" w:unhideWhenUsed="0"/>
+    <w:lsdException w:name="Medium Grid 3 Accent 5" w:semiHidden="0" w:uiPriority="69" w:unhideWhenUsed="0"/>
+    <w:lsdException w:name="Dark List Accent 5" w:semiHidden="0" w:uiPriority="70" w:unhideWhenUsed="0"/>
+    <w:lsdException w:name="Colorful Shading Accent 5" w:semiHidden="0" w:uiPriority="71" w:unhideWhenUsed="0"/>
+    <w:lsdException w:name="Colorful List Accent 5" w:semiHidden="0" w:uiPriority="72" w:unhideWhenUsed="0"/>
+    <w:lsdException w:name="Colorful Grid Accent 5" w:semiHidden="0" w:uiPriority="73" w:unhideWhenUsed="0"/>
+    <w:lsdException w:name="Light Shading Accent 6" w:semiHidden="0" w:uiPriority="60" w:unhideWhenUsed="0"/>
+    <w:lsdException w:name="Light List Accent 6" w:semiHidden="0" w:uiPriority="61" w:unhideWhenUsed="0"/>
+    <w:lsdException w:name="Light Grid Accent 6" w:semiHidden="0" w:uiPriority="62" w:unhideWhenUsed="0"/>
+    <w:lsdException w:name="Medium Shading 1 Accent 6" w:semiHidden="0" w:uiPriority="63" w:unhideWhenUsed="0"/>
+    <w:lsdException w:name="Medium Shading 2 Accent 6" w:semiHidden="0" w:uiPriority="64" w:unhideWhenUsed="0"/>
+    <w:lsdException w:name="Medium List 1 Accent 6" w:semiHidden="0" w:uiPriority="65" w:unhideWhenUsed="0"/>
+    <w:lsdException w:name="Medium List 2 Accent 6" w:semiHidden="0" w:uiPriority="66" w:unhideWhenUsed="0"/>
+    <w:lsdException w:name="Medium Grid 1 Accent 6" w:semiHidden="0" w:uiPriority="67" w:unhideWhenUsed="0"/>
+    <w:lsdException w:name="Medium Grid 2 Accent 6" w:semiHidden="0" w:uiPriority="68" w:unhideWhenUsed="0"/>
+    <w:lsdException w:name="Medium Grid 3 Accent 6" w:semiHidden="0" w:uiPriority="69" w:unhideWhenUsed="0"/>
+    <w:lsdException w:name="Dark List Accent 6" w:semiHidden="0" w:uiPriority="70" w:unhideWhenUsed="0"/>
+    <w:lsdException w:name="Colorful Shading Accent 6" w:semiHidden="0" w:uiPriority="71" w:unhideWhenUsed="0"/>
+    <w:lsdException w:name="Colorful List Accent 6" w:semiHidden="0" w:uiPriority="72" w:unhideWhenUsed="0"/>
+    <w:lsdException w:name="Colorful Grid Accent 6" w:semiHidden="0" w:uiPriority="73" w:unhideWhenUsed="0"/>
+    <w:lsdException w:name="Subtle Emphasis" w:semiHidden="0" w:uiPriority="19" w:unhideWhenUsed="0" w:qFormat="1"/>
+    <w:lsdException w:name="Intense Emphasis" w:semiHidden="0" w:uiPriority="21" w:unhideWhenUsed="0" w:qFormat="1"/>
+    <w:lsdException w:name="Subtle Reference" w:semiHidden="0" w:uiPriority="31" w:unhideWhenUsed="0" w:qFormat="1"/>
+    <w:lsdException w:name="Intense Reference" w:semiHidden="0" w:uiPriority="32" w:unhideWhenUsed="0" w:qFormat="1"/>
+    <w:lsdException w:name="Book Title" w:semiHidden="0" w:uiPriority="33" w:unhideWhenUsed="0" w:qFormat="1"/>
+    <w:lsdException w:name="Bibliography" w:uiPriority="37"/>
+    <w:lsdException w:name="TOC Heading" w:uiPriority="39" w:qFormat="1"/>
+  </w:latentStyles>
+  <w:style w:type="paragraph" w:default="1" w:styleId="Normal">
+    <w:name w:val="Normal"/>
+    <w:qFormat/>
+  </w:style>
+  <w:style w:type="character" w:default="1" w:styleId="DefaultParagraphFont">
+    <w:name w:val="Default Paragraph Font"/>
+    <w:uiPriority w:val="1"/>
+    <w:semiHidden/>
+    <w:unhideWhenUsed/>
+  </w:style>
+  <w:style w:type="table" w:default="1" w:styleId="TableNormal">
+    <w:name w:val="Normal Table"/>
+    <w:uiPriority w:val="99"/>
+    <w:semiHidden/>
+    <w:unhideWhenUsed/>
+    <w:tblPr>
+      <w:tblInd w:w="0" w:type="dxa"/>
+      <w:tblCellMar>
+        <w:top w:w="0" w:type="dxa"/>
+        <w:left w:w="108" w:type="dxa"/>
+        <w:bottom w:w="0" w:type="dxa"/>
+        <w:right w:w="108" w:type="dxa"/>
+      </w:tblCellMar>
+    </w:tblPr>
+  </w:style>
+  <w:style w:type="numbering" w:default="1" w:styleId="NoList">
+    <w:name w:val="No List"/>
+    <w:uiPriority w:val="99"/>
+    <w:semiHidden/>
+    <w:unhideWhenUsed/>
   </w:style>
 </w:styles>
 </file>
